--- a/PIS/ПИС_ИКБО_20_21_ФомичевРА_прак4_6.docx
+++ b/PIS/ПИС_ИКБО_20_21_ФомичевРА_прак4_6.docx
@@ -149,7 +149,7 @@
                       <w:lang w:val="en-US" w:eastAsia="ru-RU"/>
                     </w:rPr>
                     <w:drawing>
-                      <wp:inline distT="0" distB="0" distL="0" distR="0" wp14:anchorId="2BF854BF" wp14:editId="391A3517">
+                      <wp:inline distT="0" distB="0" distL="0" distR="0" wp14:anchorId="2BF854BF" wp14:editId="4D7DE3D5">
                         <wp:extent cx="885825" cy="1009650"/>
                         <wp:effectExtent l="0" t="0" r="9525" b="0"/>
                         <wp:docPr id="1921556423" name="Рисунок 4"/>
@@ -565,7 +565,6 @@
                 <w:lang w:val="en-US"/>
               </w:rPr>
             </w:pPr>
-            <w:proofErr w:type="spellStart"/>
             <w:r>
               <w:rPr>
                 <w:rFonts w:eastAsia="Calibri"/>
@@ -573,57 +572,7 @@
                 <w:szCs w:val="24"/>
                 <w:lang w:val="en-US"/>
               </w:rPr>
-              <w:t>Институт</w:t>
-            </w:r>
-            <w:proofErr w:type="spellEnd"/>
-            <w:r>
-              <w:rPr>
-                <w:rFonts w:eastAsia="Calibri"/>
-                <w:sz w:val="24"/>
-                <w:szCs w:val="24"/>
-                <w:lang w:val="en-US"/>
-              </w:rPr>
-              <w:t xml:space="preserve"> </w:t>
-            </w:r>
-            <w:proofErr w:type="spellStart"/>
-            <w:r>
-              <w:rPr>
-                <w:rFonts w:eastAsia="Calibri"/>
-                <w:sz w:val="24"/>
-                <w:szCs w:val="24"/>
-                <w:lang w:val="en-US"/>
-              </w:rPr>
-              <w:t>информационных</w:t>
-            </w:r>
-            <w:proofErr w:type="spellEnd"/>
-            <w:r>
-              <w:rPr>
-                <w:rFonts w:eastAsia="Calibri"/>
-                <w:sz w:val="24"/>
-                <w:szCs w:val="24"/>
-                <w:lang w:val="en-US"/>
-              </w:rPr>
-              <w:t xml:space="preserve"> </w:t>
-            </w:r>
-            <w:proofErr w:type="spellStart"/>
-            <w:r>
-              <w:rPr>
-                <w:rFonts w:eastAsia="Calibri"/>
-                <w:sz w:val="24"/>
-                <w:szCs w:val="24"/>
-                <w:lang w:val="en-US"/>
-              </w:rPr>
-              <w:t>технологий</w:t>
-            </w:r>
-            <w:proofErr w:type="spellEnd"/>
-            <w:r>
-              <w:rPr>
-                <w:rFonts w:eastAsia="Calibri"/>
-                <w:sz w:val="24"/>
-                <w:szCs w:val="24"/>
-                <w:lang w:val="en-US"/>
-              </w:rPr>
-              <w:t xml:space="preserve"> (ИТ)</w:t>
+              <w:t>Институт информационных технологий (ИТ)</w:t>
             </w:r>
           </w:p>
         </w:tc>
@@ -686,27 +635,7 @@
                 <w:sz w:val="24"/>
                 <w:szCs w:val="24"/>
               </w:rPr>
-              <w:t xml:space="preserve"> (</w:t>
-            </w:r>
-            <w:proofErr w:type="spellStart"/>
-            <w:r>
-              <w:rPr>
-                <w:rFonts w:eastAsia="Calibri"/>
-                <w:bCs/>
-                <w:sz w:val="24"/>
-                <w:szCs w:val="24"/>
-              </w:rPr>
-              <w:t>ИиППО</w:t>
-            </w:r>
-            <w:proofErr w:type="spellEnd"/>
-            <w:r>
-              <w:rPr>
-                <w:rFonts w:eastAsia="Calibri"/>
-                <w:bCs/>
-                <w:sz w:val="24"/>
-                <w:szCs w:val="24"/>
-              </w:rPr>
-              <w:t>)</w:t>
+              <w:t xml:space="preserve"> (ИиППО)</w:t>
             </w:r>
           </w:p>
         </w:tc>
@@ -1006,7 +935,6 @@
                 <w:lang w:val="en-US"/>
               </w:rPr>
             </w:pPr>
-            <w:proofErr w:type="spellStart"/>
             <w:r>
               <w:rPr>
                 <w:rFonts w:eastAsia="Calibri"/>
@@ -1014,57 +942,7 @@
                 <w:szCs w:val="24"/>
                 <w:lang w:val="en-US"/>
               </w:rPr>
-              <w:t>Выполнил</w:t>
-            </w:r>
-            <w:proofErr w:type="spellEnd"/>
-            <w:r>
-              <w:rPr>
-                <w:rFonts w:eastAsia="Calibri"/>
-                <w:sz w:val="24"/>
-                <w:szCs w:val="24"/>
-                <w:lang w:val="en-US"/>
-              </w:rPr>
-              <w:t xml:space="preserve"> </w:t>
-            </w:r>
-            <w:proofErr w:type="spellStart"/>
-            <w:r>
-              <w:rPr>
-                <w:rFonts w:eastAsia="Calibri"/>
-                <w:sz w:val="24"/>
-                <w:szCs w:val="24"/>
-                <w:lang w:val="en-US"/>
-              </w:rPr>
-              <w:t>студент</w:t>
-            </w:r>
-            <w:proofErr w:type="spellEnd"/>
-            <w:r>
-              <w:rPr>
-                <w:rFonts w:eastAsia="Calibri"/>
-                <w:sz w:val="24"/>
-                <w:szCs w:val="24"/>
-                <w:lang w:val="en-US"/>
-              </w:rPr>
-              <w:t xml:space="preserve"> </w:t>
-            </w:r>
-            <w:proofErr w:type="spellStart"/>
-            <w:r>
-              <w:rPr>
-                <w:rFonts w:eastAsia="Calibri"/>
-                <w:sz w:val="24"/>
-                <w:szCs w:val="24"/>
-                <w:lang w:val="en-US"/>
-              </w:rPr>
-              <w:t>группы</w:t>
-            </w:r>
-            <w:proofErr w:type="spellEnd"/>
-            <w:r>
-              <w:rPr>
-                <w:rFonts w:eastAsia="Calibri"/>
-                <w:sz w:val="24"/>
-                <w:szCs w:val="24"/>
-                <w:lang w:val="en-US"/>
-              </w:rPr>
-              <w:t xml:space="preserve"> ИКБО-</w:t>
+              <w:t>Выполнил студент группы ИКБО-</w:t>
             </w:r>
             <w:r>
               <w:rPr>
@@ -1119,7 +997,6 @@
                 <w:lang w:val="en-US"/>
               </w:rPr>
             </w:pPr>
-            <w:proofErr w:type="spellStart"/>
             <w:r>
               <w:rPr>
                 <w:rFonts w:eastAsia="Calibri"/>
@@ -1127,17 +1004,7 @@
                 <w:szCs w:val="24"/>
                 <w:lang w:val="en-US"/>
               </w:rPr>
-              <w:t>Фомичев</w:t>
-            </w:r>
-            <w:proofErr w:type="spellEnd"/>
-            <w:r>
-              <w:rPr>
-                <w:rFonts w:eastAsia="Calibri"/>
-                <w:sz w:val="24"/>
-                <w:szCs w:val="24"/>
-                <w:lang w:val="en-US"/>
-              </w:rPr>
-              <w:t xml:space="preserve"> Р</w:t>
+              <w:t>Фомичев Р</w:t>
             </w:r>
             <w:r>
               <w:rPr>
@@ -1223,7 +1090,6 @@
                 <w:lang w:val="en-US"/>
               </w:rPr>
             </w:pPr>
-            <w:proofErr w:type="spellStart"/>
             <w:r>
               <w:rPr>
                 <w:rFonts w:eastAsia="Calibri"/>
@@ -1231,9 +1097,8 @@
                 <w:szCs w:val="24"/>
                 <w:lang w:val="en-US"/>
               </w:rPr>
-              <w:t>Принял</w:t>
+              <w:t xml:space="preserve">Принял </w:t>
             </w:r>
-            <w:proofErr w:type="spellEnd"/>
             <w:r>
               <w:rPr>
                 <w:rFonts w:eastAsia="Calibri"/>
@@ -1241,18 +1106,8 @@
                 <w:szCs w:val="24"/>
                 <w:lang w:val="en-US"/>
               </w:rPr>
-              <w:t xml:space="preserve"> </w:t>
-            </w:r>
-            <w:r>
-              <w:rPr>
-                <w:rFonts w:eastAsia="Calibri"/>
-                <w:sz w:val="24"/>
-                <w:szCs w:val="24"/>
-                <w:lang w:val="en-US"/>
-              </w:rPr>
               <w:br/>
             </w:r>
-            <w:proofErr w:type="spellStart"/>
             <w:r>
               <w:rPr>
                 <w:rFonts w:eastAsia="Calibri"/>
@@ -1263,7 +1118,6 @@
               </w:rPr>
               <w:t>Ассистент</w:t>
             </w:r>
-            <w:proofErr w:type="spellEnd"/>
           </w:p>
         </w:tc>
         <w:tc>
@@ -1286,7 +1140,6 @@
                 <w:lang w:val="en-US"/>
               </w:rPr>
             </w:pPr>
-            <w:proofErr w:type="spellStart"/>
             <w:r>
               <w:rPr>
                 <w:rFonts w:eastAsia="Calibri"/>
@@ -1294,17 +1147,7 @@
                 <w:szCs w:val="24"/>
                 <w:lang w:val="en-US"/>
               </w:rPr>
-              <w:t>Литвинов</w:t>
-            </w:r>
-            <w:proofErr w:type="spellEnd"/>
-            <w:r>
-              <w:rPr>
-                <w:rFonts w:eastAsia="Calibri"/>
-                <w:sz w:val="24"/>
-                <w:szCs w:val="24"/>
-                <w:lang w:val="en-US"/>
-              </w:rPr>
-              <w:t xml:space="preserve"> В.В</w:t>
+              <w:t>Литвинов В.В</w:t>
             </w:r>
             <w:r>
               <w:rPr>
@@ -1336,7 +1179,6 @@
                 <w:lang w:val="en-US"/>
               </w:rPr>
             </w:pPr>
-            <w:proofErr w:type="spellStart"/>
             <w:r>
               <w:rPr>
                 <w:rFonts w:eastAsia="Calibri"/>
@@ -1344,49 +1186,8 @@
                 <w:szCs w:val="24"/>
                 <w:lang w:val="en-US"/>
               </w:rPr>
-              <w:t>Практические</w:t>
+              <w:t>Практические работы выполнены</w:t>
             </w:r>
-            <w:proofErr w:type="spellEnd"/>
-            <w:r>
-              <w:rPr>
-                <w:rFonts w:eastAsia="Calibri"/>
-                <w:sz w:val="24"/>
-                <w:szCs w:val="24"/>
-                <w:lang w:val="en-US"/>
-              </w:rPr>
-              <w:t xml:space="preserve"> </w:t>
-            </w:r>
-            <w:proofErr w:type="spellStart"/>
-            <w:r>
-              <w:rPr>
-                <w:rFonts w:eastAsia="Calibri"/>
-                <w:sz w:val="24"/>
-                <w:szCs w:val="24"/>
-                <w:lang w:val="en-US"/>
-              </w:rPr>
-              <w:t>работы</w:t>
-            </w:r>
-            <w:proofErr w:type="spellEnd"/>
-            <w:r>
-              <w:rPr>
-                <w:rFonts w:eastAsia="Calibri"/>
-                <w:sz w:val="24"/>
-                <w:szCs w:val="24"/>
-                <w:lang w:val="en-US"/>
-              </w:rPr>
-              <w:t xml:space="preserve"> </w:t>
-            </w:r>
-            <w:proofErr w:type="spellStart"/>
-            <w:r>
-              <w:rPr>
-                <w:rFonts w:eastAsia="Calibri"/>
-                <w:sz w:val="24"/>
-                <w:szCs w:val="24"/>
-                <w:lang w:val="en-US"/>
-              </w:rPr>
-              <w:t>выполнены</w:t>
-            </w:r>
-            <w:proofErr w:type="spellEnd"/>
           </w:p>
         </w:tc>
         <w:tc>
@@ -1482,47 +1283,7 @@
                 <w:szCs w:val="20"/>
                 <w:lang w:val="en-US"/>
               </w:rPr>
-              <w:t>(</w:t>
-            </w:r>
-            <w:proofErr w:type="spellStart"/>
-            <w:r>
-              <w:rPr>
-                <w:rFonts w:eastAsia="Calibri"/>
-                <w:sz w:val="20"/>
-                <w:szCs w:val="20"/>
-                <w:lang w:val="en-US"/>
-              </w:rPr>
-              <w:t>подпись</w:t>
-            </w:r>
-            <w:proofErr w:type="spellEnd"/>
-            <w:r>
-              <w:rPr>
-                <w:rFonts w:eastAsia="Calibri"/>
-                <w:sz w:val="20"/>
-                <w:szCs w:val="20"/>
-                <w:lang w:val="en-US"/>
-              </w:rPr>
-              <w:t xml:space="preserve"> </w:t>
-            </w:r>
-            <w:proofErr w:type="spellStart"/>
-            <w:r>
-              <w:rPr>
-                <w:rFonts w:eastAsia="Calibri"/>
-                <w:sz w:val="20"/>
-                <w:szCs w:val="20"/>
-                <w:lang w:val="en-US"/>
-              </w:rPr>
-              <w:t>студента</w:t>
-            </w:r>
-            <w:proofErr w:type="spellEnd"/>
-            <w:r>
-              <w:rPr>
-                <w:rFonts w:eastAsia="Calibri"/>
-                <w:sz w:val="20"/>
-                <w:szCs w:val="20"/>
-                <w:lang w:val="en-US"/>
-              </w:rPr>
-              <w:t>)</w:t>
+              <w:t>(подпись студента)</w:t>
             </w:r>
           </w:p>
           <w:p>
@@ -1604,27 +1365,7 @@
                 <w:szCs w:val="24"/>
                 <w:lang w:val="en-US"/>
               </w:rPr>
-              <w:t>«</w:t>
-            </w:r>
-            <w:proofErr w:type="spellStart"/>
-            <w:r>
-              <w:rPr>
-                <w:rFonts w:eastAsia="Calibri"/>
-                <w:sz w:val="24"/>
-                <w:szCs w:val="24"/>
-                <w:lang w:val="en-US"/>
-              </w:rPr>
-              <w:t>Зачтено</w:t>
-            </w:r>
-            <w:proofErr w:type="spellEnd"/>
-            <w:r>
-              <w:rPr>
-                <w:rFonts w:eastAsia="Calibri"/>
-                <w:sz w:val="24"/>
-                <w:szCs w:val="24"/>
-                <w:lang w:val="en-US"/>
-              </w:rPr>
-              <w:t>»</w:t>
+              <w:t>«Зачтено»</w:t>
             </w:r>
           </w:p>
         </w:tc>
@@ -1707,47 +1448,7 @@
                 <w:szCs w:val="20"/>
                 <w:lang w:val="en-US"/>
               </w:rPr>
-              <w:t>(</w:t>
-            </w:r>
-            <w:proofErr w:type="spellStart"/>
-            <w:r>
-              <w:rPr>
-                <w:rFonts w:eastAsia="Calibri"/>
-                <w:sz w:val="20"/>
-                <w:szCs w:val="20"/>
-                <w:lang w:val="en-US"/>
-              </w:rPr>
-              <w:t>подпись</w:t>
-            </w:r>
-            <w:proofErr w:type="spellEnd"/>
-            <w:r>
-              <w:rPr>
-                <w:rFonts w:eastAsia="Calibri"/>
-                <w:sz w:val="20"/>
-                <w:szCs w:val="20"/>
-                <w:lang w:val="en-US"/>
-              </w:rPr>
-              <w:t xml:space="preserve"> </w:t>
-            </w:r>
-            <w:proofErr w:type="spellStart"/>
-            <w:r>
-              <w:rPr>
-                <w:rFonts w:eastAsia="Calibri"/>
-                <w:sz w:val="20"/>
-                <w:szCs w:val="20"/>
-                <w:lang w:val="en-US"/>
-              </w:rPr>
-              <w:t>руководителя</w:t>
-            </w:r>
-            <w:proofErr w:type="spellEnd"/>
-            <w:r>
-              <w:rPr>
-                <w:rFonts w:eastAsia="Calibri"/>
-                <w:sz w:val="20"/>
-                <w:szCs w:val="20"/>
-                <w:lang w:val="en-US"/>
-              </w:rPr>
-              <w:t>)</w:t>
+              <w:t>(подпись руководителя)</w:t>
             </w:r>
           </w:p>
         </w:tc>
@@ -2429,19 +2130,7 @@
         <w:pStyle w:val="a3"/>
       </w:pPr>
       <w:r>
-        <w:t xml:space="preserve">Для проектирования была выбрана информационная система </w:t>
-      </w:r>
-      <w:r>
-        <w:t>доставки продуктов</w:t>
-      </w:r>
-      <w:r>
-        <w:t>. Название системы «</w:t>
-      </w:r>
-      <w:r>
-        <w:t>Система доставки продуктов</w:t>
-      </w:r>
-      <w:r>
-        <w:t xml:space="preserve">». Система создается для </w:t>
+        <w:t xml:space="preserve">Для проектирования была выбрана информационная система доставки продуктов. Название системы «Система доставки продуктов». Система создается для </w:t>
       </w:r>
       <w:r>
         <w:t>доставки продуктов</w:t>
@@ -2516,100 +2205,94 @@
         <w:t xml:space="preserve">1. Сайт собирает информацию о заказах, складах, товарах, ролях. Также системой собираются персональные данные </w:t>
       </w:r>
       <w:r>
+        <w:t xml:space="preserve">сотрудников службы доставки </w:t>
+      </w:r>
+      <w:r>
+        <w:t>и  клиентов</w:t>
+      </w:r>
+      <w:r>
+        <w:t>.</w:t>
+      </w:r>
+    </w:p>
+    <w:p>
+      <w:pPr>
+        <w:pStyle w:val="a3"/>
+      </w:pPr>
+      <w:r>
+        <w:t>2. Хранит полученную информацию в базе данных.</w:t>
+      </w:r>
+    </w:p>
+    <w:p>
+      <w:pPr>
+        <w:pStyle w:val="a3"/>
+      </w:pPr>
+      <w:r>
+        <w:t>3. Информация из подпунктов выше обрабатывается, на основе чего при помощи специальных алгоритмов пользователь при каждом последующем поиске получает более релевантный ответ.</w:t>
+      </w:r>
+    </w:p>
+    <w:p>
+      <w:pPr>
+        <w:pStyle w:val="a3"/>
+      </w:pPr>
+      <w:r>
+        <w:t>4. Доступ пользователей к информации на сайте (заказы, статистика заказов, товары, персональная информация).</w:t>
+      </w:r>
+    </w:p>
+    <w:p>
+      <w:pPr>
+        <w:pStyle w:val="ab"/>
+      </w:pPr>
+      <w:r>
+        <w:t>Краткое описание</w:t>
+      </w:r>
+    </w:p>
+    <w:p>
+      <w:pPr>
+        <w:pStyle w:val="a3"/>
+      </w:pPr>
+      <w:r>
+        <w:t>ИС представлена в виде сайта.</w:t>
+      </w:r>
+      <w:r>
+        <w:t xml:space="preserve"> </w:t>
+      </w:r>
+      <w:r>
+        <w:t xml:space="preserve">Сайт является удобным интернет-сервисом, позволяющим удобно </w:t>
+      </w:r>
+      <w:r>
+        <w:t>заказывать продукты</w:t>
+      </w:r>
+      <w:r>
+        <w:t>.</w:t>
+      </w:r>
+      <w:r>
+        <w:t xml:space="preserve"> </w:t>
+      </w:r>
+      <w:r>
+        <w:t>Для комфортного и круглосуточного доступа сайт также адаптирован для мобильных устройств и представлен на русском и английском языках.</w:t>
+      </w:r>
+    </w:p>
+    <w:p>
+      <w:pPr>
+        <w:pStyle w:val="a3"/>
+      </w:pPr>
+      <w:r>
+        <w:t xml:space="preserve">Одно из важных достоинств проектируемой ИС – функционал не только для </w:t>
+      </w:r>
+      <w:r>
+        <w:t>клиентов</w:t>
+      </w:r>
+      <w:r>
+        <w:t xml:space="preserve">, но и для </w:t>
+      </w:r>
+      <w:r>
         <w:t>сотрудников службы доставки</w:t>
       </w:r>
       <w:r>
-        <w:t xml:space="preserve"> </w:t>
-      </w:r>
-      <w:r>
-        <w:t>и  клиентов</w:t>
-      </w:r>
-      <w:r>
-        <w:t>.</w:t>
-      </w:r>
-    </w:p>
-    <w:p>
-      <w:pPr>
-        <w:pStyle w:val="a3"/>
-      </w:pPr>
-      <w:r>
-        <w:t>2. Хранит полученную информацию в базе данных.</w:t>
-      </w:r>
-    </w:p>
-    <w:p>
-      <w:pPr>
-        <w:pStyle w:val="a3"/>
-      </w:pPr>
-      <w:r>
-        <w:t>3. Информация из подпунктов выше обрабатывается, на основе чего при помощи специальных алгоритмов пользователь при каждом последующем поиске получает более релевантный ответ.</w:t>
-      </w:r>
-    </w:p>
-    <w:p>
-      <w:pPr>
-        <w:pStyle w:val="a3"/>
-      </w:pPr>
-      <w:r>
-        <w:t>4. Доступ пользователей к информации на сайте (заказы, статистика заказов, товары, персональная информация).</w:t>
-      </w:r>
-    </w:p>
-    <w:p>
-      <w:pPr>
-        <w:pStyle w:val="ab"/>
-      </w:pPr>
-      <w:r>
-        <w:t>Краткое описание</w:t>
-      </w:r>
-    </w:p>
-    <w:p>
-      <w:pPr>
-        <w:pStyle w:val="a3"/>
-      </w:pPr>
-      <w:r>
-        <w:t>ИС представлена в виде сайта.</w:t>
-      </w:r>
-      <w:r>
-        <w:t xml:space="preserve"> </w:t>
-      </w:r>
-      <w:r>
-        <w:t xml:space="preserve">Сайт является удобным интернет-сервисом, позволяющим удобно </w:t>
-      </w:r>
-      <w:r>
-        <w:t>заказывать продукты</w:t>
-      </w:r>
-      <w:r>
-        <w:t>.</w:t>
-      </w:r>
-      <w:r>
-        <w:t xml:space="preserve"> </w:t>
-      </w:r>
-      <w:r>
-        <w:t>Для комфортного и круглосуточного доступа сайт также адаптирован для мобильных устройств и представлен на русском и английском языках.</w:t>
-      </w:r>
-    </w:p>
-    <w:p>
-      <w:pPr>
-        <w:pStyle w:val="a3"/>
-      </w:pPr>
-      <w:r>
-        <w:t xml:space="preserve">Одно из важных достоинств проектируемой ИС – функционал не только для </w:t>
-      </w:r>
-      <w:r>
-        <w:t>клиентов</w:t>
-      </w:r>
-      <w:r>
-        <w:t xml:space="preserve">, но и для </w:t>
-      </w:r>
-      <w:r>
-        <w:t>сотрудников службы доставки</w:t>
-      </w:r>
-      <w:r>
         <w:t xml:space="preserve">. </w:t>
       </w:r>
       <w:r>
-        <w:t>сотрудников службы доставки</w:t>
-      </w:r>
-      <w:r>
-        <w:t xml:space="preserve"> </w:t>
+        <w:t xml:space="preserve">сотрудников службы доставки </w:t>
       </w:r>
       <w:r>
         <w:t xml:space="preserve">могут просматривать информацию о заказах и выбирать их для </w:t>
@@ -2705,35 +2388,17 @@
       <w:r>
         <w:t>.</w:t>
       </w:r>
-      <w:proofErr w:type="spellStart"/>
       <w:r>
         <w:rPr>
           <w:lang w:val="en-US"/>
         </w:rPr>
         <w:t>js</w:t>
       </w:r>
-      <w:proofErr w:type="spellEnd"/>
       <w:r>
         <w:t xml:space="preserve"> </w:t>
       </w:r>
       <w:r>
-        <w:t xml:space="preserve">для реализации серверной части приложения и сервис для развертывания сервера Apache HTTP Server. Для моделирования проектируемой ИС будет использоваться нотация IDEF0 в CASE-средстве </w:t>
-      </w:r>
-      <w:proofErr w:type="spellStart"/>
-      <w:r>
-        <w:t>Ramus</w:t>
-      </w:r>
-      <w:proofErr w:type="spellEnd"/>
-      <w:r>
-        <w:t xml:space="preserve"> </w:t>
-      </w:r>
-      <w:proofErr w:type="spellStart"/>
-      <w:r>
-        <w:t>Educational</w:t>
-      </w:r>
-      <w:proofErr w:type="spellEnd"/>
-      <w:r>
-        <w:t>.</w:t>
+        <w:t>для реализации серверной части приложения и сервис для развертывания сервера Apache HTTP Server. Для моделирования проектируемой ИС будет использоваться нотация IDEF0 в CASE-средстве Ramus Educational.</w:t>
       </w:r>
     </w:p>
     <w:p>
@@ -2936,10 +2601,10 @@
           <w:lang w:val="en-US"/>
         </w:rPr>
         <w:drawing>
-          <wp:inline distT="0" distB="0" distL="0" distR="0" wp14:anchorId="26CF6F3E" wp14:editId="4A1DF552">
-            <wp:extent cx="5429718" cy="3611880"/>
+          <wp:inline distT="0" distB="0" distL="0" distR="0" wp14:anchorId="7736A704" wp14:editId="4DE6EA1B">
+            <wp:extent cx="5400675" cy="3612189"/>
             <wp:effectExtent l="0" t="0" r="0" b="7620"/>
-            <wp:docPr id="1569444581" name="Рисунок 1"/>
+            <wp:docPr id="386850269" name="Рисунок 1"/>
             <wp:cNvGraphicFramePr>
               <a:graphicFrameLocks xmlns:a="http://schemas.openxmlformats.org/drawingml/2006/main" noChangeAspect="1"/>
             </wp:cNvGraphicFramePr>
@@ -2947,7 +2612,7 @@
               <a:graphicData uri="http://schemas.openxmlformats.org/drawingml/2006/picture">
                 <pic:pic xmlns:pic="http://schemas.openxmlformats.org/drawingml/2006/picture">
                   <pic:nvPicPr>
-                    <pic:cNvPr id="1569444581" name=""/>
+                    <pic:cNvPr id="386850269" name=""/>
                     <pic:cNvPicPr/>
                   </pic:nvPicPr>
                   <pic:blipFill>
@@ -2959,7 +2624,7 @@
                   <pic:spPr>
                     <a:xfrm>
                       <a:off x="0" y="0"/>
-                      <a:ext cx="5431845" cy="3613295"/>
+                      <a:ext cx="5404270" cy="3614593"/>
                     </a:xfrm>
                     <a:prstGeom prst="rect">
                       <a:avLst/>
@@ -3015,10 +2680,7 @@
         <w:pStyle w:val="a3"/>
       </w:pPr>
       <w:r>
-        <w:t>В результате выполнения данной практической работы определена цель, способ и средства создания ИС, составлено краткое описание, а также смоделирована контекстная диаграмма A-0 в нотации IDEF0</w:t>
-      </w:r>
-      <w:r>
-        <w:t>.</w:t>
+        <w:t>В результате выполнения данной практической работы определена цель, способ и средства создания ИС, составлено краткое описание, а также смоделирована контекстная диаграмма A-0 в нотации IDEF0.</w:t>
       </w:r>
     </w:p>
     <w:p>
@@ -3051,10 +2713,7 @@
         <w:t xml:space="preserve"> </w:t>
       </w:r>
       <w:r>
-        <w:t>№</w:t>
-      </w:r>
-      <w:r>
-        <w:t>5</w:t>
+        <w:t>№5</w:t>
       </w:r>
       <w:bookmarkEnd w:id="3"/>
     </w:p>
@@ -3139,10 +2798,7 @@
         <w:t>Функциональный блок «</w:t>
       </w:r>
       <w:r>
-        <w:t xml:space="preserve">Получение </w:t>
-      </w:r>
-      <w:r>
-        <w:t>заказа</w:t>
+        <w:t>Получение заказа</w:t>
       </w:r>
       <w:r>
         <w:t xml:space="preserve">». В этом процессе происходит авторизация пользователя </w:t>
@@ -3276,6 +2932,9 @@
         <w:pStyle w:val="af0"/>
       </w:pPr>
       <w:r>
+        <w:rPr>
+          <w:noProof/>
+        </w:rPr>
         <w:lastRenderedPageBreak/>
         <w:drawing>
           <wp:inline distT="0" distB="0" distL="0" distR="0" wp14:anchorId="0F855AA9" wp14:editId="64FAF951">
@@ -3484,10 +3143,7 @@
         <w:t>Функциональный блок «</w:t>
       </w:r>
       <w:r>
-        <w:t>Выполнение доставк</w:t>
-      </w:r>
-      <w:r>
-        <w:t>и</w:t>
+        <w:t>Выполнение доставки</w:t>
       </w:r>
       <w:r>
         <w:t xml:space="preserve">». В этом процессе происходит </w:t>
@@ -3590,6 +3246,9 @@
         <w:pStyle w:val="af0"/>
       </w:pPr>
       <w:r>
+        <w:rPr>
+          <w:noProof/>
+        </w:rPr>
         <w:drawing>
           <wp:inline distT="0" distB="0" distL="0" distR="0" wp14:anchorId="166FF79D" wp14:editId="06055304">
             <wp:extent cx="5940425" cy="3912235"/>
@@ -3698,10 +3357,7 @@
         <w:t xml:space="preserve"> </w:t>
       </w:r>
       <w:r>
-        <w:t>№</w:t>
-      </w:r>
-      <w:r>
-        <w:t>6</w:t>
+        <w:t>№6</w:t>
       </w:r>
       <w:bookmarkEnd w:id="4"/>
     </w:p>
@@ -3793,20 +3449,14 @@
     <w:p>
       <w:pPr>
         <w:pStyle w:val="af0"/>
-        <w:rPr>
-          <w:lang w:val="en-US"/>
-        </w:rPr>
-      </w:pPr>
-      <w:r>
-        <w:rPr>
-          <w:lang w:val="en-US"/>
-        </w:rPr>
+      </w:pPr>
+      <w:r>
         <w:lastRenderedPageBreak/>
         <w:drawing>
-          <wp:inline distT="0" distB="0" distL="0" distR="0" wp14:anchorId="522D0680" wp14:editId="245F3BA9">
-            <wp:extent cx="5858693" cy="4324954"/>
-            <wp:effectExtent l="0" t="0" r="8890" b="0"/>
-            <wp:docPr id="594970558" name="Рисунок 1"/>
+          <wp:inline distT="0" distB="0" distL="0" distR="0" wp14:anchorId="4AB7B36D" wp14:editId="44034BC0">
+            <wp:extent cx="5940425" cy="3960495"/>
+            <wp:effectExtent l="0" t="0" r="3175" b="1905"/>
+            <wp:docPr id="2129797072" name="Рисунок 1"/>
             <wp:cNvGraphicFramePr>
               <a:graphicFrameLocks xmlns:a="http://schemas.openxmlformats.org/drawingml/2006/main" noChangeAspect="1"/>
             </wp:cNvGraphicFramePr>
@@ -3814,7 +3464,7 @@
               <a:graphicData uri="http://schemas.openxmlformats.org/drawingml/2006/picture">
                 <pic:pic xmlns:pic="http://schemas.openxmlformats.org/drawingml/2006/picture">
                   <pic:nvPicPr>
-                    <pic:cNvPr id="594970558" name=""/>
+                    <pic:cNvPr id="2129797072" name=""/>
                     <pic:cNvPicPr/>
                   </pic:nvPicPr>
                   <pic:blipFill>
@@ -3826,7 +3476,7 @@
                   <pic:spPr>
                     <a:xfrm>
                       <a:off x="0" y="0"/>
-                      <a:ext cx="5858693" cy="4324954"/>
+                      <a:ext cx="5940425" cy="3960495"/>
                     </a:xfrm>
                     <a:prstGeom prst="rect">
                       <a:avLst/>
@@ -4040,11 +3690,7 @@
         <w:t>На рисунке 6.2 представлена декомпозиция процесса «</w:t>
       </w:r>
       <w:r>
-        <w:t xml:space="preserve">Отслеживание </w:t>
-      </w:r>
-      <w:r>
-        <w:lastRenderedPageBreak/>
-        <w:t>статуса доставки</w:t>
+        <w:t>Отслеживание статуса доставки</w:t>
       </w:r>
       <w:r>
         <w:t>».</w:t>
@@ -4059,8 +3705,10 @@
       </w:pPr>
       <w:r>
         <w:rPr>
+          <w:noProof/>
           <w:lang w:val="en-US"/>
         </w:rPr>
+        <w:lastRenderedPageBreak/>
         <w:drawing>
           <wp:inline distT="0" distB="0" distL="0" distR="0" wp14:anchorId="3A555AC9" wp14:editId="0F56010D">
             <wp:extent cx="5940425" cy="3997325"/>

--- a/PIS/ПИС_ИКБО_20_21_ФомичевРА_прак4_6.docx
+++ b/PIS/ПИС_ИКБО_20_21_ФомичевРА_прак4_6.docx
@@ -149,7 +149,7 @@
                       <w:lang w:val="en-US" w:eastAsia="ru-RU"/>
                     </w:rPr>
                     <w:drawing>
-                      <wp:inline distT="0" distB="0" distL="0" distR="0" wp14:anchorId="2BF854BF" wp14:editId="4D7DE3D5">
+                      <wp:inline distT="0" distB="0" distL="0" distR="0" wp14:anchorId="2BF854BF" wp14:editId="60E1490C">
                         <wp:extent cx="885825" cy="1009650"/>
                         <wp:effectExtent l="0" t="0" r="9525" b="0"/>
                         <wp:docPr id="1921556423" name="Рисунок 4"/>
@@ -565,6 +565,7 @@
                 <w:lang w:val="en-US"/>
               </w:rPr>
             </w:pPr>
+            <w:proofErr w:type="spellStart"/>
             <w:r>
               <w:rPr>
                 <w:rFonts w:eastAsia="Calibri"/>
@@ -572,7 +573,57 @@
                 <w:szCs w:val="24"/>
                 <w:lang w:val="en-US"/>
               </w:rPr>
-              <w:t>Институт информационных технологий (ИТ)</w:t>
+              <w:t>Институт</w:t>
+            </w:r>
+            <w:proofErr w:type="spellEnd"/>
+            <w:r>
+              <w:rPr>
+                <w:rFonts w:eastAsia="Calibri"/>
+                <w:sz w:val="24"/>
+                <w:szCs w:val="24"/>
+                <w:lang w:val="en-US"/>
+              </w:rPr>
+              <w:t xml:space="preserve"> </w:t>
+            </w:r>
+            <w:proofErr w:type="spellStart"/>
+            <w:r>
+              <w:rPr>
+                <w:rFonts w:eastAsia="Calibri"/>
+                <w:sz w:val="24"/>
+                <w:szCs w:val="24"/>
+                <w:lang w:val="en-US"/>
+              </w:rPr>
+              <w:t>информационных</w:t>
+            </w:r>
+            <w:proofErr w:type="spellEnd"/>
+            <w:r>
+              <w:rPr>
+                <w:rFonts w:eastAsia="Calibri"/>
+                <w:sz w:val="24"/>
+                <w:szCs w:val="24"/>
+                <w:lang w:val="en-US"/>
+              </w:rPr>
+              <w:t xml:space="preserve"> </w:t>
+            </w:r>
+            <w:proofErr w:type="spellStart"/>
+            <w:r>
+              <w:rPr>
+                <w:rFonts w:eastAsia="Calibri"/>
+                <w:sz w:val="24"/>
+                <w:szCs w:val="24"/>
+                <w:lang w:val="en-US"/>
+              </w:rPr>
+              <w:t>технологий</w:t>
+            </w:r>
+            <w:proofErr w:type="spellEnd"/>
+            <w:r>
+              <w:rPr>
+                <w:rFonts w:eastAsia="Calibri"/>
+                <w:sz w:val="24"/>
+                <w:szCs w:val="24"/>
+                <w:lang w:val="en-US"/>
+              </w:rPr>
+              <w:t xml:space="preserve"> (ИТ)</w:t>
             </w:r>
           </w:p>
         </w:tc>
@@ -635,7 +686,27 @@
                 <w:sz w:val="24"/>
                 <w:szCs w:val="24"/>
               </w:rPr>
-              <w:t xml:space="preserve"> (ИиППО)</w:t>
+              <w:t xml:space="preserve"> (</w:t>
+            </w:r>
+            <w:proofErr w:type="spellStart"/>
+            <w:r>
+              <w:rPr>
+                <w:rFonts w:eastAsia="Calibri"/>
+                <w:bCs/>
+                <w:sz w:val="24"/>
+                <w:szCs w:val="24"/>
+              </w:rPr>
+              <w:t>ИиППО</w:t>
+            </w:r>
+            <w:proofErr w:type="spellEnd"/>
+            <w:r>
+              <w:rPr>
+                <w:rFonts w:eastAsia="Calibri"/>
+                <w:bCs/>
+                <w:sz w:val="24"/>
+                <w:szCs w:val="24"/>
+              </w:rPr>
+              <w:t>)</w:t>
             </w:r>
           </w:p>
         </w:tc>
@@ -935,6 +1006,7 @@
                 <w:lang w:val="en-US"/>
               </w:rPr>
             </w:pPr>
+            <w:proofErr w:type="spellStart"/>
             <w:r>
               <w:rPr>
                 <w:rFonts w:eastAsia="Calibri"/>
@@ -942,7 +1014,57 @@
                 <w:szCs w:val="24"/>
                 <w:lang w:val="en-US"/>
               </w:rPr>
-              <w:t>Выполнил студент группы ИКБО-</w:t>
+              <w:t>Выполнил</w:t>
+            </w:r>
+            <w:proofErr w:type="spellEnd"/>
+            <w:r>
+              <w:rPr>
+                <w:rFonts w:eastAsia="Calibri"/>
+                <w:sz w:val="24"/>
+                <w:szCs w:val="24"/>
+                <w:lang w:val="en-US"/>
+              </w:rPr>
+              <w:t xml:space="preserve"> </w:t>
+            </w:r>
+            <w:proofErr w:type="spellStart"/>
+            <w:r>
+              <w:rPr>
+                <w:rFonts w:eastAsia="Calibri"/>
+                <w:sz w:val="24"/>
+                <w:szCs w:val="24"/>
+                <w:lang w:val="en-US"/>
+              </w:rPr>
+              <w:t>студент</w:t>
+            </w:r>
+            <w:proofErr w:type="spellEnd"/>
+            <w:r>
+              <w:rPr>
+                <w:rFonts w:eastAsia="Calibri"/>
+                <w:sz w:val="24"/>
+                <w:szCs w:val="24"/>
+                <w:lang w:val="en-US"/>
+              </w:rPr>
+              <w:t xml:space="preserve"> </w:t>
+            </w:r>
+            <w:proofErr w:type="spellStart"/>
+            <w:r>
+              <w:rPr>
+                <w:rFonts w:eastAsia="Calibri"/>
+                <w:sz w:val="24"/>
+                <w:szCs w:val="24"/>
+                <w:lang w:val="en-US"/>
+              </w:rPr>
+              <w:t>группы</w:t>
+            </w:r>
+            <w:proofErr w:type="spellEnd"/>
+            <w:r>
+              <w:rPr>
+                <w:rFonts w:eastAsia="Calibri"/>
+                <w:sz w:val="24"/>
+                <w:szCs w:val="24"/>
+                <w:lang w:val="en-US"/>
+              </w:rPr>
+              <w:t xml:space="preserve"> ИКБО-</w:t>
             </w:r>
             <w:r>
               <w:rPr>
@@ -997,6 +1119,7 @@
                 <w:lang w:val="en-US"/>
               </w:rPr>
             </w:pPr>
+            <w:proofErr w:type="spellStart"/>
             <w:r>
               <w:rPr>
                 <w:rFonts w:eastAsia="Calibri"/>
@@ -1004,7 +1127,17 @@
                 <w:szCs w:val="24"/>
                 <w:lang w:val="en-US"/>
               </w:rPr>
-              <w:t>Фомичев Р</w:t>
+              <w:t>Фомичев</w:t>
+            </w:r>
+            <w:proofErr w:type="spellEnd"/>
+            <w:r>
+              <w:rPr>
+                <w:rFonts w:eastAsia="Calibri"/>
+                <w:sz w:val="24"/>
+                <w:szCs w:val="24"/>
+                <w:lang w:val="en-US"/>
+              </w:rPr>
+              <w:t xml:space="preserve"> Р</w:t>
             </w:r>
             <w:r>
               <w:rPr>
@@ -1090,6 +1223,7 @@
                 <w:lang w:val="en-US"/>
               </w:rPr>
             </w:pPr>
+            <w:proofErr w:type="spellStart"/>
             <w:r>
               <w:rPr>
                 <w:rFonts w:eastAsia="Calibri"/>
@@ -1097,8 +1231,9 @@
                 <w:szCs w:val="24"/>
                 <w:lang w:val="en-US"/>
               </w:rPr>
-              <w:t xml:space="preserve">Принял </w:t>
-            </w:r>
+              <w:t>Принял</w:t>
+            </w:r>
+            <w:proofErr w:type="spellEnd"/>
             <w:r>
               <w:rPr>
                 <w:rFonts w:eastAsia="Calibri"/>
@@ -1106,8 +1241,18 @@
                 <w:szCs w:val="24"/>
                 <w:lang w:val="en-US"/>
               </w:rPr>
+              <w:t xml:space="preserve"> </w:t>
+            </w:r>
+            <w:r>
+              <w:rPr>
+                <w:rFonts w:eastAsia="Calibri"/>
+                <w:sz w:val="24"/>
+                <w:szCs w:val="24"/>
+                <w:lang w:val="en-US"/>
+              </w:rPr>
               <w:br/>
             </w:r>
+            <w:proofErr w:type="spellStart"/>
             <w:r>
               <w:rPr>
                 <w:rFonts w:eastAsia="Calibri"/>
@@ -1118,6 +1263,7 @@
               </w:rPr>
               <w:t>Ассистент</w:t>
             </w:r>
+            <w:proofErr w:type="spellEnd"/>
           </w:p>
         </w:tc>
         <w:tc>
@@ -1140,6 +1286,7 @@
                 <w:lang w:val="en-US"/>
               </w:rPr>
             </w:pPr>
+            <w:proofErr w:type="spellStart"/>
             <w:r>
               <w:rPr>
                 <w:rFonts w:eastAsia="Calibri"/>
@@ -1147,7 +1294,17 @@
                 <w:szCs w:val="24"/>
                 <w:lang w:val="en-US"/>
               </w:rPr>
-              <w:t>Литвинов В.В</w:t>
+              <w:t>Литвинов</w:t>
+            </w:r>
+            <w:proofErr w:type="spellEnd"/>
+            <w:r>
+              <w:rPr>
+                <w:rFonts w:eastAsia="Calibri"/>
+                <w:sz w:val="24"/>
+                <w:szCs w:val="24"/>
+                <w:lang w:val="en-US"/>
+              </w:rPr>
+              <w:t xml:space="preserve"> В.В</w:t>
             </w:r>
             <w:r>
               <w:rPr>
@@ -1179,6 +1336,7 @@
                 <w:lang w:val="en-US"/>
               </w:rPr>
             </w:pPr>
+            <w:proofErr w:type="spellStart"/>
             <w:r>
               <w:rPr>
                 <w:rFonts w:eastAsia="Calibri"/>
@@ -1186,8 +1344,49 @@
                 <w:szCs w:val="24"/>
                 <w:lang w:val="en-US"/>
               </w:rPr>
-              <w:t>Практические работы выполнены</w:t>
-            </w:r>
+              <w:t>Практические</w:t>
+            </w:r>
+            <w:proofErr w:type="spellEnd"/>
+            <w:r>
+              <w:rPr>
+                <w:rFonts w:eastAsia="Calibri"/>
+                <w:sz w:val="24"/>
+                <w:szCs w:val="24"/>
+                <w:lang w:val="en-US"/>
+              </w:rPr>
+              <w:t xml:space="preserve"> </w:t>
+            </w:r>
+            <w:proofErr w:type="spellStart"/>
+            <w:r>
+              <w:rPr>
+                <w:rFonts w:eastAsia="Calibri"/>
+                <w:sz w:val="24"/>
+                <w:szCs w:val="24"/>
+                <w:lang w:val="en-US"/>
+              </w:rPr>
+              <w:t>работы</w:t>
+            </w:r>
+            <w:proofErr w:type="spellEnd"/>
+            <w:r>
+              <w:rPr>
+                <w:rFonts w:eastAsia="Calibri"/>
+                <w:sz w:val="24"/>
+                <w:szCs w:val="24"/>
+                <w:lang w:val="en-US"/>
+              </w:rPr>
+              <w:t xml:space="preserve"> </w:t>
+            </w:r>
+            <w:proofErr w:type="spellStart"/>
+            <w:r>
+              <w:rPr>
+                <w:rFonts w:eastAsia="Calibri"/>
+                <w:sz w:val="24"/>
+                <w:szCs w:val="24"/>
+                <w:lang w:val="en-US"/>
+              </w:rPr>
+              <w:t>выполнены</w:t>
+            </w:r>
+            <w:proofErr w:type="spellEnd"/>
           </w:p>
         </w:tc>
         <w:tc>
@@ -1283,7 +1482,47 @@
                 <w:szCs w:val="20"/>
                 <w:lang w:val="en-US"/>
               </w:rPr>
-              <w:t>(подпись студента)</w:t>
+              <w:t>(</w:t>
+            </w:r>
+            <w:proofErr w:type="spellStart"/>
+            <w:r>
+              <w:rPr>
+                <w:rFonts w:eastAsia="Calibri"/>
+                <w:sz w:val="20"/>
+                <w:szCs w:val="20"/>
+                <w:lang w:val="en-US"/>
+              </w:rPr>
+              <w:t>подпись</w:t>
+            </w:r>
+            <w:proofErr w:type="spellEnd"/>
+            <w:r>
+              <w:rPr>
+                <w:rFonts w:eastAsia="Calibri"/>
+                <w:sz w:val="20"/>
+                <w:szCs w:val="20"/>
+                <w:lang w:val="en-US"/>
+              </w:rPr>
+              <w:t xml:space="preserve"> </w:t>
+            </w:r>
+            <w:proofErr w:type="spellStart"/>
+            <w:r>
+              <w:rPr>
+                <w:rFonts w:eastAsia="Calibri"/>
+                <w:sz w:val="20"/>
+                <w:szCs w:val="20"/>
+                <w:lang w:val="en-US"/>
+              </w:rPr>
+              <w:t>студента</w:t>
+            </w:r>
+            <w:proofErr w:type="spellEnd"/>
+            <w:r>
+              <w:rPr>
+                <w:rFonts w:eastAsia="Calibri"/>
+                <w:sz w:val="20"/>
+                <w:szCs w:val="20"/>
+                <w:lang w:val="en-US"/>
+              </w:rPr>
+              <w:t>)</w:t>
             </w:r>
           </w:p>
           <w:p>
@@ -1365,7 +1604,27 @@
                 <w:szCs w:val="24"/>
                 <w:lang w:val="en-US"/>
               </w:rPr>
-              <w:t>«Зачтено»</w:t>
+              <w:t>«</w:t>
+            </w:r>
+            <w:proofErr w:type="spellStart"/>
+            <w:r>
+              <w:rPr>
+                <w:rFonts w:eastAsia="Calibri"/>
+                <w:sz w:val="24"/>
+                <w:szCs w:val="24"/>
+                <w:lang w:val="en-US"/>
+              </w:rPr>
+              <w:t>Зачтено</w:t>
+            </w:r>
+            <w:proofErr w:type="spellEnd"/>
+            <w:r>
+              <w:rPr>
+                <w:rFonts w:eastAsia="Calibri"/>
+                <w:sz w:val="24"/>
+                <w:szCs w:val="24"/>
+                <w:lang w:val="en-US"/>
+              </w:rPr>
+              <w:t>»</w:t>
             </w:r>
           </w:p>
         </w:tc>
@@ -1448,7 +1707,47 @@
                 <w:szCs w:val="20"/>
                 <w:lang w:val="en-US"/>
               </w:rPr>
-              <w:t>(подпись руководителя)</w:t>
+              <w:t>(</w:t>
+            </w:r>
+            <w:proofErr w:type="spellStart"/>
+            <w:r>
+              <w:rPr>
+                <w:rFonts w:eastAsia="Calibri"/>
+                <w:sz w:val="20"/>
+                <w:szCs w:val="20"/>
+                <w:lang w:val="en-US"/>
+              </w:rPr>
+              <w:t>подпись</w:t>
+            </w:r>
+            <w:proofErr w:type="spellEnd"/>
+            <w:r>
+              <w:rPr>
+                <w:rFonts w:eastAsia="Calibri"/>
+                <w:sz w:val="20"/>
+                <w:szCs w:val="20"/>
+                <w:lang w:val="en-US"/>
+              </w:rPr>
+              <w:t xml:space="preserve"> </w:t>
+            </w:r>
+            <w:proofErr w:type="spellStart"/>
+            <w:r>
+              <w:rPr>
+                <w:rFonts w:eastAsia="Calibri"/>
+                <w:sz w:val="20"/>
+                <w:szCs w:val="20"/>
+                <w:lang w:val="en-US"/>
+              </w:rPr>
+              <w:t>руководителя</w:t>
+            </w:r>
+            <w:proofErr w:type="spellEnd"/>
+            <w:r>
+              <w:rPr>
+                <w:rFonts w:eastAsia="Calibri"/>
+                <w:sz w:val="20"/>
+                <w:szCs w:val="20"/>
+                <w:lang w:val="en-US"/>
+              </w:rPr>
+              <w:t>)</w:t>
             </w:r>
           </w:p>
         </w:tc>
@@ -2097,11 +2396,26 @@
     <w:p>
       <w:pPr>
         <w:pStyle w:val="1"/>
+        <w:numPr>
+          <w:ilvl w:val="0"/>
+          <w:numId w:val="0"/>
+        </w:numPr>
+        <w:ind w:firstLine="709"/>
+        <w:jc w:val="center"/>
       </w:pPr>
       <w:bookmarkStart w:id="2" w:name="_Toc162540337"/>
       <w:r>
         <w:lastRenderedPageBreak/>
-        <w:t>ВЫПОЛНЕНИЕ ПРАКТИЧЕСКОЙ РАБОТЫ</w:t>
+        <w:t>ПРАКТИЧЕСК</w:t>
+      </w:r>
+      <w:r>
+        <w:t>АЯ</w:t>
+      </w:r>
+      <w:r>
+        <w:t xml:space="preserve"> РАБОТ</w:t>
+      </w:r>
+      <w:r>
+        <w:t>А</w:t>
       </w:r>
       <w:r>
         <w:rPr>
@@ -2120,6 +2434,8 @@
     <w:p>
       <w:pPr>
         <w:pStyle w:val="ab"/>
+        <w:ind w:firstLine="708"/>
+        <w:jc w:val="both"/>
       </w:pPr>
       <w:r>
         <w:t>Введение</w:t>
@@ -2142,6 +2458,8 @@
     <w:p>
       <w:pPr>
         <w:pStyle w:val="ab"/>
+        <w:ind w:firstLine="708"/>
+        <w:jc w:val="both"/>
       </w:pPr>
       <w:r>
         <w:t>Цель создания</w:t>
@@ -2207,9 +2525,11 @@
       <w:r>
         <w:t xml:space="preserve">сотрудников службы доставки </w:t>
       </w:r>
+      <w:proofErr w:type="gramStart"/>
       <w:r>
         <w:t>и  клиентов</w:t>
       </w:r>
+      <w:proofErr w:type="gramEnd"/>
       <w:r>
         <w:t>.</w:t>
       </w:r>
@@ -2241,6 +2561,8 @@
     <w:p>
       <w:pPr>
         <w:pStyle w:val="ab"/>
+        <w:ind w:firstLine="708"/>
+        <w:jc w:val="both"/>
       </w:pPr>
       <w:r>
         <w:t>Краткое описание</w:t>
@@ -2342,6 +2664,8 @@
     <w:p>
       <w:pPr>
         <w:pStyle w:val="ab"/>
+        <w:ind w:firstLine="708"/>
+        <w:jc w:val="both"/>
       </w:pPr>
       <w:r>
         <w:t>Способ создания ИС</w:t>
@@ -2358,6 +2682,8 @@
     <w:p>
       <w:pPr>
         <w:pStyle w:val="ab"/>
+        <w:ind w:firstLine="708"/>
+        <w:jc w:val="both"/>
       </w:pPr>
       <w:r>
         <w:t>Средства создания ИС</w:t>
@@ -2388,22 +2714,42 @@
       <w:r>
         <w:t>.</w:t>
       </w:r>
+      <w:proofErr w:type="spellStart"/>
       <w:r>
         <w:rPr>
           <w:lang w:val="en-US"/>
         </w:rPr>
         <w:t>js</w:t>
       </w:r>
+      <w:proofErr w:type="spellEnd"/>
       <w:r>
         <w:t xml:space="preserve"> </w:t>
       </w:r>
       <w:r>
-        <w:t>для реализации серверной части приложения и сервис для развертывания сервера Apache HTTP Server. Для моделирования проектируемой ИС будет использоваться нотация IDEF0 в CASE-средстве Ramus Educational.</w:t>
+        <w:t xml:space="preserve">для реализации серверной части приложения и сервис для развертывания сервера Apache HTTP Server. Для моделирования проектируемой ИС будет использоваться нотация IDEF0 в CASE-средстве </w:t>
+      </w:r>
+      <w:proofErr w:type="spellStart"/>
+      <w:r>
+        <w:t>Ramus</w:t>
+      </w:r>
+      <w:proofErr w:type="spellEnd"/>
+      <w:r>
+        <w:t xml:space="preserve"> </w:t>
+      </w:r>
+      <w:proofErr w:type="spellStart"/>
+      <w:r>
+        <w:t>Educational</w:t>
+      </w:r>
+      <w:proofErr w:type="spellEnd"/>
+      <w:r>
+        <w:t>.</w:t>
       </w:r>
     </w:p>
     <w:p>
       <w:pPr>
         <w:pStyle w:val="ab"/>
+        <w:ind w:firstLine="708"/>
+        <w:jc w:val="both"/>
       </w:pPr>
       <w:r>
         <w:t>Проектирование контекстной диаграммы функциональной модели ИС</w:t>
@@ -2598,6 +2944,7 @@
       </w:pPr>
       <w:r>
         <w:rPr>
+          <w:noProof/>
           <w:lang w:val="en-US"/>
         </w:rPr>
         <w:drawing>
@@ -2669,6 +3016,8 @@
     <w:p>
       <w:pPr>
         <w:pStyle w:val="ab"/>
+        <w:ind w:firstLine="708"/>
+        <w:jc w:val="both"/>
       </w:pPr>
       <w:r>
         <w:lastRenderedPageBreak/>
@@ -2700,11 +3049,26 @@
     <w:p>
       <w:pPr>
         <w:pStyle w:val="1"/>
+        <w:numPr>
+          <w:ilvl w:val="0"/>
+          <w:numId w:val="0"/>
+        </w:numPr>
+        <w:ind w:left="709"/>
+        <w:jc w:val="center"/>
       </w:pPr>
       <w:bookmarkStart w:id="3" w:name="_Toc162540338"/>
       <w:r>
         <w:lastRenderedPageBreak/>
-        <w:t>ВЫПОЛНЕНИЕ ПРАКТИЧЕСКОЙ РАБОТЫ</w:t>
+        <w:t>ПРАКТИЧЕСК</w:t>
+      </w:r>
+      <w:r>
+        <w:t>АЯ</w:t>
+      </w:r>
+      <w:r>
+        <w:t xml:space="preserve"> РАБОТ</w:t>
+      </w:r>
+      <w:r>
+        <w:t>А</w:t>
       </w:r>
       <w:r>
         <w:rPr>
@@ -3113,9 +3477,11 @@
       <w:r>
         <w:t xml:space="preserve">поступает </w:t>
       </w:r>
+      <w:proofErr w:type="gramStart"/>
       <w:r>
         <w:t>заказ</w:t>
       </w:r>
+      <w:proofErr w:type="gramEnd"/>
       <w:r>
         <w:t xml:space="preserve"> и информация о нем</w:t>
       </w:r>
@@ -3344,11 +3710,26 @@
     <w:p>
       <w:pPr>
         <w:pStyle w:val="1"/>
+        <w:numPr>
+          <w:ilvl w:val="0"/>
+          <w:numId w:val="0"/>
+        </w:numPr>
+        <w:ind w:left="709"/>
+        <w:jc w:val="center"/>
       </w:pPr>
       <w:bookmarkStart w:id="4" w:name="_Toc162540339"/>
       <w:r>
         <w:lastRenderedPageBreak/>
-        <w:t>ВЫПОЛНЕНИЕ ПРАКТИЧЕСКОЙ РАБОТЫ</w:t>
+        <w:t>ПРАКТИЧЕСК</w:t>
+      </w:r>
+      <w:r>
+        <w:t>АЯ</w:t>
+      </w:r>
+      <w:r>
+        <w:t xml:space="preserve"> РАБОТ</w:t>
+      </w:r>
+      <w:r>
+        <w:t>А</w:t>
       </w:r>
       <w:r>
         <w:rPr>
@@ -3451,6 +3832,9 @@
         <w:pStyle w:val="af0"/>
       </w:pPr>
       <w:r>
+        <w:rPr>
+          <w:noProof/>
+        </w:rPr>
         <w:lastRenderedPageBreak/>
         <w:drawing>
           <wp:inline distT="0" distB="0" distL="0" distR="0" wp14:anchorId="4AB7B36D" wp14:editId="44034BC0">
